--- a/docs/Cahier des charges Pharmacie.docx
+++ b/docs/Cahier des charges Pharmacie.docx
@@ -31,6 +31,15 @@
       <w:r>
         <w:t>Coté Administrateur : Gestions des médicaments et des « pharmaciens ».</w:t>
       </w:r>
+      <w:r>
+        <w:t xml:space="preserve"> Gestions des commandes (date de commande et date de r</w:t>
+      </w:r>
+      <w:r>
+        <w:t>é</w:t>
+      </w:r>
+      <w:r>
+        <w:t>ception).</w:t>
+      </w:r>
     </w:p>
     <w:p>
       <w:r>
@@ -46,7 +55,7 @@
         <w:t>Coté</w:t>
       </w:r>
       <w:r>
-        <w:t xml:space="preserve"> Utilisateurs </w:t>
+        <w:t xml:space="preserve"> Utilisateur </w:t>
       </w:r>
       <w:r>
         <w:t>: Informations sur les médicaments disponible et leurs descriptifs</w:t>
@@ -82,7 +91,13 @@
         <w:t>-</w:t>
       </w:r>
       <w:r>
-        <w:t xml:space="preserve"> Coté non Connecté : Affiche le détail des médicaments disponible en stocks.</w:t>
+        <w:t xml:space="preserve"> Coté non Connecté : Affiche le détail des médicaments disponible</w:t>
+      </w:r>
+      <w:r>
+        <w:t xml:space="preserve"> et leurs descriptions</w:t>
+      </w:r>
+      <w:r>
+        <w:t>.</w:t>
       </w:r>
     </w:p>
     <w:p/>
@@ -94,6 +109,23 @@
     <w:p>
       <w:r>
         <w:t>Bouton inscription pour les administrateurs.</w:t>
+      </w:r>
+    </w:p>
+    <w:p/>
+    <w:p>
+      <w:r>
+        <w:t>Il y aura différents lieux de stockage où sont organisés les médicaments</w:t>
+      </w:r>
+      <w:r>
+        <w:t xml:space="preserve"> en fonction de leurs catégories</w:t>
+      </w:r>
+      <w:r>
+        <w:t>.</w:t>
+      </w:r>
+    </w:p>
+    <w:p>
+      <w:r>
+        <w:t>Une personne pourra ou non avoir une ordonnance pour avoir accès un médicament.</w:t>
       </w:r>
     </w:p>
     <w:p/>
